--- a/lucrare/Anexa 4 ro - Fisa evaluare diploma-licenta - completata.docx
+++ b/lucrare/Anexa 4 ro - Fisa evaluare diploma-licenta - completata.docx
@@ -473,7 +473,7 @@
     </w:p>
     <w:tbl>
       <w:tblPr>
-        <w:tblStyle w:val="Tabelgril"/>
+        <w:tblStyle w:val="TableGrid"/>
         <w:tblW w:w="0" w:type="auto"/>
         <w:tblBorders>
           <w:top w:val="none" w:sz="0" w:space="0" w:color="auto"/>
@@ -537,18 +537,8 @@
                 <w:bCs/>
                 <w:lang w:val="ro-RO"/>
               </w:rPr>
-              <w:t xml:space="preserve"> – 20 </w:t>
-            </w:r>
-            <w:proofErr w:type="spellStart"/>
-            <w:r>
-              <w:rPr>
-                <w:b/>
-                <w:bCs/>
-                <w:lang w:val="ro-RO"/>
-              </w:rPr>
-              <w:t>pct</w:t>
-            </w:r>
-            <w:proofErr w:type="spellEnd"/>
+              <w:t xml:space="preserve"> – 20 pct</w:t>
+            </w:r>
           </w:p>
         </w:tc>
         <w:tc>
@@ -913,18 +903,8 @@
                 <w:bCs/>
                 <w:lang w:val="ro-RO"/>
               </w:rPr>
-              <w:t xml:space="preserve"> – 40 </w:t>
-            </w:r>
-            <w:proofErr w:type="spellStart"/>
-            <w:r>
-              <w:rPr>
-                <w:b/>
-                <w:bCs/>
-                <w:lang w:val="ro-RO"/>
-              </w:rPr>
-              <w:t>pct</w:t>
-            </w:r>
-            <w:proofErr w:type="spellEnd"/>
+              <w:t xml:space="preserve"> – 40 pct</w:t>
+            </w:r>
           </w:p>
         </w:tc>
         <w:tc>
@@ -1784,18 +1764,8 @@
                 <w:bCs/>
                 <w:lang w:val="ro-RO"/>
               </w:rPr>
-              <w:t xml:space="preserve"> – 40 </w:t>
-            </w:r>
-            <w:proofErr w:type="spellStart"/>
-            <w:r>
-              <w:rPr>
-                <w:b/>
-                <w:bCs/>
-                <w:lang w:val="ro-RO"/>
-              </w:rPr>
-              <w:t>pct</w:t>
-            </w:r>
-            <w:proofErr w:type="spellEnd"/>
+              <w:t xml:space="preserve"> – 40 pct</w:t>
+            </w:r>
           </w:p>
         </w:tc>
         <w:tc>
@@ -3250,7 +3220,7 @@
     </w:p>
     <w:p>
       <w:pPr>
-        <w:pStyle w:val="Listparagraf"/>
+        <w:pStyle w:val="ListParagraph"/>
         <w:numPr>
           <w:ilvl w:val="0"/>
           <w:numId w:val="1"/>
@@ -3297,7 +3267,7 @@
     </w:p>
     <w:p>
       <w:pPr>
-        <w:pStyle w:val="Listparagraf"/>
+        <w:pStyle w:val="ListParagraph"/>
         <w:numPr>
           <w:ilvl w:val="0"/>
           <w:numId w:val="1"/>
@@ -3328,7 +3298,7 @@
     </w:p>
     <w:p>
       <w:pPr>
-        <w:pStyle w:val="Listparagraf"/>
+        <w:pStyle w:val="ListParagraph"/>
         <w:numPr>
           <w:ilvl w:val="0"/>
           <w:numId w:val="1"/>
@@ -3399,7 +3369,7 @@
     </w:p>
     <w:p>
       <w:pPr>
-        <w:pStyle w:val="Listparagraf"/>
+        <w:pStyle w:val="ListParagraph"/>
         <w:numPr>
           <w:ilvl w:val="0"/>
           <w:numId w:val="1"/>
@@ -3440,7 +3410,7 @@
     </w:p>
     <w:p>
       <w:pPr>
-        <w:pStyle w:val="Listparagraf"/>
+        <w:pStyle w:val="ListParagraph"/>
         <w:numPr>
           <w:ilvl w:val="0"/>
           <w:numId w:val="1"/>
@@ -3471,7 +3441,7 @@
     </w:p>
     <w:p>
       <w:pPr>
-        <w:pStyle w:val="Listparagraf"/>
+        <w:pStyle w:val="ListParagraph"/>
         <w:numPr>
           <w:ilvl w:val="0"/>
           <w:numId w:val="1"/>
@@ -3808,7 +3778,53 @@
           <w:lang w:val="ro-RO"/>
         </w:rPr>
         <w:tab/>
-        <w:t>____________________________</w:t>
+      </w:r>
+      <w:r>
+        <w:rPr>
+          <w:noProof/>
+          <w:lang w:val="ro-RO"/>
+        </w:rPr>
+        <w:drawing>
+          <wp:inline distT="0" distB="0" distL="0" distR="0" wp14:anchorId="050F81E6" wp14:editId="1338C446">
+            <wp:extent cx="1238423" cy="466790"/>
+            <wp:effectExtent l="0" t="0" r="0" b="9525"/>
+            <wp:docPr id="1537398329" name="Picture 1"/>
+            <wp:cNvGraphicFramePr>
+              <a:graphicFrameLocks xmlns:a="http://schemas.openxmlformats.org/drawingml/2006/main" noChangeAspect="1"/>
+            </wp:cNvGraphicFramePr>
+            <a:graphic xmlns:a="http://schemas.openxmlformats.org/drawingml/2006/main">
+              <a:graphicData uri="http://schemas.openxmlformats.org/drawingml/2006/picture">
+                <pic:pic xmlns:pic="http://schemas.openxmlformats.org/drawingml/2006/picture">
+                  <pic:nvPicPr>
+                    <pic:cNvPr id="1537398329" name="Picture 1537398329"/>
+                    <pic:cNvPicPr/>
+                  </pic:nvPicPr>
+                  <pic:blipFill>
+                    <a:blip r:embed="rId7">
+                      <a:extLst>
+                        <a:ext uri="{28A0092B-C50C-407E-A947-70E740481C1C}">
+                          <a14:useLocalDpi xmlns:a14="http://schemas.microsoft.com/office/drawing/2010/main" val="0"/>
+                        </a:ext>
+                      </a:extLst>
+                    </a:blip>
+                    <a:stretch>
+                      <a:fillRect/>
+                    </a:stretch>
+                  </pic:blipFill>
+                  <pic:spPr>
+                    <a:xfrm>
+                      <a:off x="0" y="0"/>
+                      <a:ext cx="1238423" cy="466790"/>
+                    </a:xfrm>
+                    <a:prstGeom prst="rect">
+                      <a:avLst/>
+                    </a:prstGeom>
+                  </pic:spPr>
+                </pic:pic>
+              </a:graphicData>
+            </a:graphic>
+          </wp:inline>
+        </w:drawing>
       </w:r>
     </w:p>
     <w:p>
@@ -3861,8 +3877,8 @@
       </w:pPr>
     </w:p>
     <w:sectPr>
-      <w:headerReference w:type="default" r:id="rId7"/>
-      <w:footerReference w:type="default" r:id="rId8"/>
+      <w:headerReference w:type="default" r:id="rId8"/>
+      <w:footerReference w:type="default" r:id="rId9"/>
       <w:pgSz w:w="11907" w:h="16840" w:code="9"/>
       <w:pgMar w:top="1701" w:right="1418" w:bottom="1134" w:left="1418" w:header="567" w:footer="567" w:gutter="0"/>
       <w:cols w:space="720"/>
@@ -3895,7 +3911,7 @@
 <w:ftr xmlns:wpc="http://schemas.microsoft.com/office/word/2010/wordprocessingCanvas" xmlns:cx="http://schemas.microsoft.com/office/drawing/2014/chartex" xmlns:cx1="http://schemas.microsoft.com/office/drawing/2015/9/8/chartex" xmlns:cx2="http://schemas.microsoft.com/office/drawing/2015/10/21/chartex" xmlns:cx3="http://schemas.microsoft.com/office/drawing/2016/5/9/chartex" xmlns:cx4="http://schemas.microsoft.com/office/drawing/2016/5/10/chartex" xmlns:cx5="http://schemas.microsoft.com/office/drawing/2016/5/11/chartex" xmlns:cx6="http://schemas.microsoft.com/office/drawing/2016/5/12/chartex" xmlns:cx7="http://schemas.microsoft.com/office/drawing/2016/5/13/chartex" xmlns:cx8="http://schemas.microsoft.com/office/drawing/2016/5/14/chartex" xmlns:mc="http://schemas.openxmlformats.org/markup-compatibility/2006" xmlns:aink="http://schemas.microsoft.com/office/drawing/2016/ink" xmlns:am3d="http://schemas.microsoft.com/office/drawing/2017/model3d" xmlns:o="urn:schemas-microsoft-com:office:office" xmlns:oel="http://schemas.microsoft.com/office/2019/extlst" xmlns:r="http://schemas.openxmlformats.org/officeDocument/2006/relationships" xmlns:m="http://schemas.openxmlformats.org/officeDocument/2006/math" xmlns:v="urn:schemas-microsoft-com:vml" xmlns:wp14="http://schemas.microsoft.com/office/word/2010/wordprocessingDrawing" xmlns:wp="http://schemas.openxmlformats.org/drawingml/2006/wordprocessingDrawing" xmlns:w10="urn:schemas-microsoft-com:office:word" xmlns:w="http://schemas.openxmlformats.org/wordprocessingml/2006/main" xmlns:w14="http://schemas.microsoft.com/office/word/2010/wordml" xmlns:w15="http://schemas.microsoft.com/office/word/2012/wordml" xmlns:w16cex="http://schemas.microsoft.com/office/word/2018/wordml/cex" xmlns:w16cid="http://schemas.microsoft.com/office/word/2016/wordml/cid" xmlns:w16="http://schemas.microsoft.com/office/word/2018/wordml" xmlns:w16du="http://schemas.microsoft.com/office/word/2023/wordml/word16du" xmlns:w16sdtdh="http://schemas.microsoft.com/office/word/2020/wordml/sdtdatahash" xmlns:w16sdtfl="http://schemas.microsoft.com/office/word/2024/wordml/sdtformatlock" xmlns:w16se="http://schemas.microsoft.com/office/word/2015/wordml/symex" xmlns:wpg="http://schemas.microsoft.com/office/word/2010/wordprocessingGroup" xmlns:wpi="http://schemas.microsoft.com/office/word/2010/wordprocessingInk" xmlns:wne="http://schemas.microsoft.com/office/word/2006/wordml" xmlns:wps="http://schemas.microsoft.com/office/word/2010/wordprocessingShape" mc:Ignorable="w14 w15 w16se w16cid w16 w16cex w16sdtdh w16sdtfl w16du wp14">
   <w:p>
     <w:pPr>
-      <w:pStyle w:val="Subsol"/>
+      <w:pStyle w:val="Footer"/>
       <w:tabs>
         <w:tab w:val="clear" w:pos="4680"/>
         <w:tab w:val="clear" w:pos="9360"/>
@@ -4016,12 +4032,12 @@
 <w:hdr xmlns:wpc="http://schemas.microsoft.com/office/word/2010/wordprocessingCanvas" xmlns:cx="http://schemas.microsoft.com/office/drawing/2014/chartex" xmlns:cx1="http://schemas.microsoft.com/office/drawing/2015/9/8/chartex" xmlns:cx2="http://schemas.microsoft.com/office/drawing/2015/10/21/chartex" xmlns:cx3="http://schemas.microsoft.com/office/drawing/2016/5/9/chartex" xmlns:cx4="http://schemas.microsoft.com/office/drawing/2016/5/10/chartex" xmlns:cx5="http://schemas.microsoft.com/office/drawing/2016/5/11/chartex" xmlns:cx6="http://schemas.microsoft.com/office/drawing/2016/5/12/chartex" xmlns:cx7="http://schemas.microsoft.com/office/drawing/2016/5/13/chartex" xmlns:cx8="http://schemas.microsoft.com/office/drawing/2016/5/14/chartex" xmlns:mc="http://schemas.openxmlformats.org/markup-compatibility/2006" xmlns:aink="http://schemas.microsoft.com/office/drawing/2016/ink" xmlns:am3d="http://schemas.microsoft.com/office/drawing/2017/model3d" xmlns:o="urn:schemas-microsoft-com:office:office" xmlns:oel="http://schemas.microsoft.com/office/2019/extlst" xmlns:r="http://schemas.openxmlformats.org/officeDocument/2006/relationships" xmlns:m="http://schemas.openxmlformats.org/officeDocument/2006/math" xmlns:v="urn:schemas-microsoft-com:vml" xmlns:wp14="http://schemas.microsoft.com/office/word/2010/wordprocessingDrawing" xmlns:wp="http://schemas.openxmlformats.org/drawingml/2006/wordprocessingDrawing" xmlns:w10="urn:schemas-microsoft-com:office:word" xmlns:w="http://schemas.openxmlformats.org/wordprocessingml/2006/main" xmlns:w14="http://schemas.microsoft.com/office/word/2010/wordml" xmlns:w15="http://schemas.microsoft.com/office/word/2012/wordml" xmlns:w16cex="http://schemas.microsoft.com/office/word/2018/wordml/cex" xmlns:w16cid="http://schemas.microsoft.com/office/word/2016/wordml/cid" xmlns:w16="http://schemas.microsoft.com/office/word/2018/wordml" xmlns:w16du="http://schemas.microsoft.com/office/word/2023/wordml/word16du" xmlns:w16sdtdh="http://schemas.microsoft.com/office/word/2020/wordml/sdtdatahash" xmlns:w16sdtfl="http://schemas.microsoft.com/office/word/2024/wordml/sdtformatlock" xmlns:w16se="http://schemas.microsoft.com/office/word/2015/wordml/symex" xmlns:wpg="http://schemas.microsoft.com/office/word/2010/wordprocessingGroup" xmlns:wpi="http://schemas.microsoft.com/office/word/2010/wordprocessingInk" xmlns:wne="http://schemas.microsoft.com/office/word/2006/wordml" xmlns:wps="http://schemas.microsoft.com/office/word/2010/wordprocessingShape" mc:Ignorable="w14 w15 w16se w16cid w16 w16cex w16sdtdh w16sdtfl w16du wp14">
   <w:p>
     <w:pPr>
-      <w:pStyle w:val="Antet"/>
+      <w:pStyle w:val="Header"/>
     </w:pPr>
   </w:p>
   <w:p>
     <w:pPr>
-      <w:pStyle w:val="Antet"/>
+      <w:pStyle w:val="Header"/>
       <w:tabs>
         <w:tab w:val="clear" w:pos="9360"/>
         <w:tab w:val="right" w:pos="9071"/>
@@ -4065,7 +4081,7 @@
   </w:p>
   <w:p>
     <w:pPr>
-      <w:pStyle w:val="Antet"/>
+      <w:pStyle w:val="Header"/>
       <w:rPr>
         <w:lang w:val="ro-RO"/>
       </w:rPr>
@@ -4078,33 +4094,11 @@
     <w:r>
       <w:t xml:space="preserve"> de Auto</w:t>
     </w:r>
-    <w:proofErr w:type="spellStart"/>
     <w:r>
       <w:rPr>
         <w:lang w:val="ro-RO"/>
       </w:rPr>
-      <w:t>matică</w:t>
-    </w:r>
-    <w:proofErr w:type="spellEnd"/>
-    <w:r>
-      <w:rPr>
-        <w:lang w:val="ro-RO"/>
-      </w:rPr>
-      <w:t xml:space="preserve"> </w:t>
-    </w:r>
-    <w:proofErr w:type="spellStart"/>
-    <w:r>
-      <w:rPr>
-        <w:lang w:val="ro-RO"/>
-      </w:rPr>
-      <w:t>şi</w:t>
-    </w:r>
-    <w:proofErr w:type="spellEnd"/>
-    <w:r>
-      <w:rPr>
-        <w:lang w:val="ro-RO"/>
-      </w:rPr>
-      <w:t xml:space="preserve"> Calculatoare</w:t>
+      <w:t>matică şi Calculatoare</w:t>
     </w:r>
   </w:p>
 </w:hdr>
@@ -4543,7 +4537,7 @@
       <w:lang w:val="en-GB" w:eastAsia="de-DE"/>
     </w:rPr>
   </w:style>
-  <w:style w:type="paragraph" w:styleId="Titlu1">
+  <w:style w:type="paragraph" w:styleId="Heading1">
     <w:name w:val="heading 1"/>
     <w:basedOn w:val="Normal"/>
     <w:next w:val="Normal"/>
@@ -4563,7 +4557,7 @@
       <w:szCs w:val="32"/>
     </w:rPr>
   </w:style>
-  <w:style w:type="paragraph" w:styleId="Titlu2">
+  <w:style w:type="paragraph" w:styleId="Heading2">
     <w:name w:val="heading 2"/>
     <w:basedOn w:val="Normal"/>
     <w:next w:val="Normal"/>
@@ -4583,7 +4577,7 @@
       <w:szCs w:val="28"/>
     </w:rPr>
   </w:style>
-  <w:style w:type="paragraph" w:styleId="Titlu3">
+  <w:style w:type="paragraph" w:styleId="Heading3">
     <w:name w:val="heading 3"/>
     <w:basedOn w:val="Normal"/>
     <w:next w:val="Normal"/>
@@ -4601,13 +4595,13 @@
       <w:szCs w:val="26"/>
     </w:rPr>
   </w:style>
-  <w:style w:type="character" w:default="1" w:styleId="Fontdeparagrafimplicit">
+  <w:style w:type="character" w:default="1" w:styleId="DefaultParagraphFont">
     <w:name w:val="Default Paragraph Font"/>
     <w:uiPriority w:val="1"/>
     <w:semiHidden/>
     <w:unhideWhenUsed/>
   </w:style>
-  <w:style w:type="table" w:default="1" w:styleId="TabelNormal">
+  <w:style w:type="table" w:default="1" w:styleId="TableNormal">
     <w:name w:val="Normal Table"/>
     <w:uiPriority w:val="99"/>
     <w:semiHidden/>
@@ -4622,13 +4616,13 @@
       </w:tblCellMar>
     </w:tblPr>
   </w:style>
-  <w:style w:type="numbering" w:default="1" w:styleId="FrListare">
+  <w:style w:type="numbering" w:default="1" w:styleId="NoList">
     <w:name w:val="No List"/>
     <w:uiPriority w:val="99"/>
     <w:semiHidden/>
     <w:unhideWhenUsed/>
   </w:style>
-  <w:style w:type="paragraph" w:styleId="Listcontinuare2">
+  <w:style w:type="paragraph" w:styleId="ListContinue2">
     <w:name w:val="List Continue 2"/>
     <w:aliases w:val="Ecuatie"/>
     <w:basedOn w:val="Normal"/>
@@ -4642,7 +4636,7 @@
       <w:spacing w:before="120" w:after="120"/>
     </w:pPr>
   </w:style>
-  <w:style w:type="paragraph" w:styleId="Titlu">
+  <w:style w:type="paragraph" w:styleId="Title">
     <w:name w:val="Title"/>
     <w:basedOn w:val="Normal"/>
     <w:qFormat/>
@@ -4719,9 +4713,9 @@
       <w:spacing w:before="0" w:after="80"/>
     </w:pPr>
   </w:style>
-  <w:style w:type="table" w:styleId="Tabelgril">
+  <w:style w:type="table" w:styleId="TableGrid">
     <w:name w:val="Table Grid"/>
-    <w:basedOn w:val="TabelNormal"/>
+    <w:basedOn w:val="TableNormal"/>
     <w:rsid w:val="00CA2F39"/>
     <w:pPr>
       <w:tabs>
@@ -4742,10 +4736,10 @@
       </w:tblBorders>
     </w:tblPr>
   </w:style>
-  <w:style w:type="paragraph" w:styleId="Antet">
+  <w:style w:type="paragraph" w:styleId="Header">
     <w:name w:val="header"/>
     <w:basedOn w:val="Normal"/>
-    <w:link w:val="AntetCaracter"/>
+    <w:link w:val="HeaderChar"/>
     <w:rsid w:val="002F2D06"/>
     <w:pPr>
       <w:tabs>
@@ -4757,10 +4751,10 @@
       </w:tabs>
     </w:pPr>
   </w:style>
-  <w:style w:type="character" w:customStyle="1" w:styleId="AntetCaracter">
-    <w:name w:val="Antet Caracter"/>
-    <w:basedOn w:val="Fontdeparagrafimplicit"/>
-    <w:link w:val="Antet"/>
+  <w:style w:type="character" w:customStyle="1" w:styleId="HeaderChar">
+    <w:name w:val="Header Char"/>
+    <w:basedOn w:val="DefaultParagraphFont"/>
+    <w:link w:val="Header"/>
     <w:rsid w:val="002F2D06"/>
     <w:rPr>
       <w:spacing w:val="-1"/>
@@ -4770,10 +4764,10 @@
       <w:lang w:val="en-GB" w:eastAsia="de-DE"/>
     </w:rPr>
   </w:style>
-  <w:style w:type="paragraph" w:styleId="Subsol">
+  <w:style w:type="paragraph" w:styleId="Footer">
     <w:name w:val="footer"/>
     <w:basedOn w:val="Normal"/>
-    <w:link w:val="SubsolCaracter"/>
+    <w:link w:val="FooterChar"/>
     <w:rsid w:val="002F2D06"/>
     <w:pPr>
       <w:tabs>
@@ -4785,10 +4779,10 @@
       </w:tabs>
     </w:pPr>
   </w:style>
-  <w:style w:type="character" w:customStyle="1" w:styleId="SubsolCaracter">
-    <w:name w:val="Subsol Caracter"/>
-    <w:basedOn w:val="Fontdeparagrafimplicit"/>
-    <w:link w:val="Subsol"/>
+  <w:style w:type="character" w:customStyle="1" w:styleId="FooterChar">
+    <w:name w:val="Footer Char"/>
+    <w:basedOn w:val="DefaultParagraphFont"/>
+    <w:link w:val="Footer"/>
     <w:rsid w:val="002F2D06"/>
     <w:rPr>
       <w:spacing w:val="-1"/>
@@ -4798,7 +4792,7 @@
       <w:lang w:val="en-GB" w:eastAsia="de-DE"/>
     </w:rPr>
   </w:style>
-  <w:style w:type="paragraph" w:styleId="Listparagraf">
+  <w:style w:type="paragraph" w:styleId="ListParagraph">
     <w:name w:val="List Paragraph"/>
     <w:basedOn w:val="Normal"/>
     <w:uiPriority w:val="34"/>
